--- a/编译原理实验三实验报告.docx
+++ b/编译原理实验三实验报告.docx
@@ -122,37 +122,7 @@
           <w:sz w:val="84"/>
           <w:szCs w:val="84"/>
         </w:rPr>
-        <w:t>LL</w:t>
-      </w:r>
-      <w:r>
-        <w:rPr>
-          <w:rFonts w:ascii="仿宋" w:eastAsia="仿宋" w:hAnsi="仿宋" w:cs="仿宋" w:hint="eastAsia"/>
-          <w:b/>
-          <w:bCs/>
-          <w:sz w:val="84"/>
-          <w:szCs w:val="84"/>
-        </w:rPr>
-        <w:t>（</w:t>
-      </w:r>
-      <w:r>
-        <w:rPr>
-          <w:rFonts w:ascii="仿宋" w:eastAsia="仿宋" w:hAnsi="仿宋" w:cs="仿宋" w:hint="eastAsia"/>
-          <w:b/>
-          <w:bCs/>
-          <w:sz w:val="84"/>
-          <w:szCs w:val="84"/>
-        </w:rPr>
-        <w:t>1</w:t>
-      </w:r>
-      <w:r>
-        <w:rPr>
-          <w:rFonts w:ascii="仿宋" w:eastAsia="仿宋" w:hAnsi="仿宋" w:cs="仿宋" w:hint="eastAsia"/>
-          <w:b/>
-          <w:bCs/>
-          <w:sz w:val="84"/>
-          <w:szCs w:val="84"/>
-        </w:rPr>
-        <w:t>）分析器</w:t>
+        <w:t>LL（1）分析器</w:t>
       </w:r>
     </w:p>
     <w:p>
@@ -381,16 +351,7 @@
           <w:bCs/>
           <w:sz w:val="36"/>
         </w:rPr>
-        <w:t xml:space="preserve"> </w:t>
-      </w:r>
-      <w:r>
-        <w:rPr>
-          <w:rFonts w:hint="eastAsia"/>
-          <w:b/>
-          <w:bCs/>
-          <w:sz w:val="36"/>
-        </w:rPr>
-        <w:t>20182131055</w:t>
+        <w:t xml:space="preserve"> 20182131055</w:t>
       </w:r>
     </w:p>
     <w:p>
@@ -454,16 +415,7 @@
           <w:bCs/>
           <w:sz w:val="36"/>
         </w:rPr>
-        <w:t xml:space="preserve"> </w:t>
-      </w:r>
-      <w:r>
-        <w:rPr>
-          <w:rFonts w:hint="eastAsia"/>
-          <w:b/>
-          <w:bCs/>
-          <w:sz w:val="36"/>
-        </w:rPr>
-        <w:t xml:space="preserve">  </w:t>
+        <w:t xml:space="preserve">   </w:t>
       </w:r>
       <w:r>
         <w:rPr>
@@ -498,7 +450,6 @@
         <w:spacing w:line="328" w:lineRule="auto"/>
         <w:ind w:left="1988" w:right="387" w:firstLineChars="100" w:firstLine="361"/>
         <w:rPr>
-          <w:rFonts w:hint="eastAsia"/>
           <w:b/>
           <w:bCs/>
           <w:sz w:val="36"/>
@@ -643,17 +594,7 @@
                 <w:szCs w:val="32"/>
               </w:rPr>
               <w:lastRenderedPageBreak/>
-              <w:t>一．</w:t>
-            </w:r>
-            <w:r>
-              <w:rPr>
-                <w:rFonts w:ascii="楷体_GB2312" w:eastAsia="楷体_GB2312" w:hAnsi="楷体_GB2312" w:cs="楷体_GB2312" w:hint="eastAsia"/>
-                <w:b/>
-                <w:bCs/>
-                <w:sz w:val="32"/>
-                <w:szCs w:val="32"/>
-              </w:rPr>
-              <w:t>实验内容及目的</w:t>
+              <w:t>一．实验内容及目的</w:t>
             </w:r>
           </w:p>
           <w:p>
@@ -717,285 +658,103 @@
                 <w:rFonts w:ascii="仿宋_GB2312" w:eastAsia="仿宋_GB2312" w:hAnsi="仿宋_GB2312" w:cs="仿宋_GB2312" w:hint="eastAsia"/>
                 <w:sz w:val="24"/>
               </w:rPr>
-              <w:t xml:space="preserve"> </w:t>
-            </w:r>
-            <w:r>
-              <w:rPr>
-                <w:rFonts w:ascii="仿宋_GB2312" w:eastAsia="仿宋_GB2312" w:hAnsi="仿宋_GB2312" w:cs="仿宋_GB2312" w:hint="eastAsia"/>
-                <w:sz w:val="24"/>
-              </w:rPr>
-              <w:t>（</w:t>
-            </w:r>
-            <w:r>
-              <w:rPr>
-                <w:rFonts w:ascii="仿宋_GB2312" w:eastAsia="仿宋_GB2312" w:hAnsi="仿宋_GB2312" w:cs="仿宋_GB2312" w:hint="eastAsia"/>
-                <w:sz w:val="24"/>
-              </w:rPr>
-              <w:t>1</w:t>
-            </w:r>
-            <w:r>
-              <w:rPr>
-                <w:rFonts w:ascii="仿宋_GB2312" w:eastAsia="仿宋_GB2312" w:hAnsi="仿宋_GB2312" w:cs="仿宋_GB2312" w:hint="eastAsia"/>
-                <w:sz w:val="24"/>
-              </w:rPr>
-              <w:t>）系统需要提供一个文法编辑界面，让用户输入文法规则（可保存、打开存有文法规则的文件）</w:t>
-            </w:r>
-          </w:p>
-          <w:p>
-            <w:pPr>
-              <w:spacing w:line="360" w:lineRule="auto"/>
-              <w:rPr>
-                <w:rFonts w:ascii="仿宋_GB2312" w:eastAsia="仿宋_GB2312" w:hAnsi="仿宋_GB2312" w:cs="仿宋_GB2312"/>
-                <w:sz w:val="24"/>
-              </w:rPr>
-            </w:pPr>
-            <w:r>
-              <w:rPr>
-                <w:rFonts w:ascii="仿宋_GB2312" w:eastAsia="仿宋_GB2312" w:hAnsi="仿宋_GB2312" w:cs="仿宋_GB2312" w:hint="eastAsia"/>
-                <w:sz w:val="24"/>
-              </w:rPr>
-              <w:t xml:space="preserve"> </w:t>
-            </w:r>
-            <w:r>
-              <w:rPr>
-                <w:rFonts w:ascii="仿宋_GB2312" w:eastAsia="仿宋_GB2312" w:hAnsi="仿宋_GB2312" w:cs="仿宋_GB2312" w:hint="eastAsia"/>
-                <w:sz w:val="24"/>
-              </w:rPr>
-              <w:t>（</w:t>
-            </w:r>
-            <w:r>
-              <w:rPr>
-                <w:rFonts w:ascii="仿宋_GB2312" w:eastAsia="仿宋_GB2312" w:hAnsi="仿宋_GB2312" w:cs="仿宋_GB2312" w:hint="eastAsia"/>
-                <w:sz w:val="24"/>
-              </w:rPr>
-              <w:t>2</w:t>
-            </w:r>
-            <w:r>
-              <w:rPr>
-                <w:rFonts w:ascii="仿宋_GB2312" w:eastAsia="仿宋_GB2312" w:hAnsi="仿宋_GB2312" w:cs="仿宋_GB2312" w:hint="eastAsia"/>
-                <w:sz w:val="24"/>
-              </w:rPr>
-              <w:t>）化简文法：检查文法是否存在有害规则和多余规则并将其去除。系统应该提供窗口以便用户可以查看文法化简后的结果。</w:t>
-            </w:r>
-          </w:p>
-          <w:p>
-            <w:pPr>
-              <w:spacing w:line="360" w:lineRule="auto"/>
-              <w:rPr>
-                <w:rFonts w:ascii="仿宋_GB2312" w:eastAsia="仿宋_GB2312" w:hAnsi="仿宋_GB2312" w:cs="仿宋_GB2312"/>
-                <w:sz w:val="24"/>
-              </w:rPr>
-            </w:pPr>
-            <w:r>
-              <w:rPr>
-                <w:rFonts w:ascii="仿宋_GB2312" w:eastAsia="仿宋_GB2312" w:hAnsi="仿宋_GB2312" w:cs="仿宋_GB2312" w:hint="eastAsia"/>
-                <w:sz w:val="24"/>
-              </w:rPr>
-              <w:t xml:space="preserve"> </w:t>
-            </w:r>
-            <w:r>
-              <w:rPr>
-                <w:rFonts w:ascii="仿宋_GB2312" w:eastAsia="仿宋_GB2312" w:hAnsi="仿宋_GB2312" w:cs="仿宋_GB2312" w:hint="eastAsia"/>
-                <w:sz w:val="24"/>
-              </w:rPr>
-              <w:t>（</w:t>
-            </w:r>
-            <w:r>
-              <w:rPr>
-                <w:rFonts w:ascii="仿宋_GB2312" w:eastAsia="仿宋_GB2312" w:hAnsi="仿宋_GB2312" w:cs="仿宋_GB2312" w:hint="eastAsia"/>
-                <w:sz w:val="24"/>
-              </w:rPr>
-              <w:t>3</w:t>
-            </w:r>
-            <w:r>
-              <w:rPr>
-                <w:rFonts w:ascii="仿宋_GB2312" w:eastAsia="仿宋_GB2312" w:hAnsi="仿宋_GB2312" w:cs="仿宋_GB2312" w:hint="eastAsia"/>
-                <w:sz w:val="24"/>
-              </w:rPr>
-              <w:t>）检查该文法是否存在着左公共因子（可能包含直接和间接的情况）。如果存在，则消除该文法的左公共因子。系统应该提供窗口以便用户可以查看消除左公共因子的结果。</w:t>
-            </w:r>
-          </w:p>
-          <w:p>
-            <w:pPr>
-              <w:spacing w:line="360" w:lineRule="auto"/>
-              <w:rPr>
-                <w:rFonts w:ascii="仿宋_GB2312" w:eastAsia="仿宋_GB2312" w:hAnsi="仿宋_GB2312" w:cs="仿宋_GB2312"/>
-                <w:sz w:val="24"/>
-              </w:rPr>
-            </w:pPr>
-            <w:r>
-              <w:rPr>
-                <w:rFonts w:ascii="仿宋_GB2312" w:eastAsia="仿宋_GB2312" w:hAnsi="仿宋_GB2312" w:cs="仿宋_GB2312" w:hint="eastAsia"/>
-                <w:sz w:val="24"/>
-              </w:rPr>
-              <w:t xml:space="preserve"> </w:t>
-            </w:r>
-            <w:r>
-              <w:rPr>
-                <w:rFonts w:ascii="仿宋_GB2312" w:eastAsia="仿宋_GB2312" w:hAnsi="仿宋_GB2312" w:cs="仿宋_GB2312" w:hint="eastAsia"/>
-                <w:sz w:val="24"/>
-              </w:rPr>
-              <w:t>（</w:t>
-            </w:r>
-            <w:r>
-              <w:rPr>
-                <w:rFonts w:ascii="仿宋_GB2312" w:eastAsia="仿宋_GB2312" w:hAnsi="仿宋_GB2312" w:cs="仿宋_GB2312" w:hint="eastAsia"/>
-                <w:sz w:val="24"/>
-              </w:rPr>
-              <w:t>4</w:t>
-            </w:r>
-            <w:r>
-              <w:rPr>
-                <w:rFonts w:ascii="仿宋_GB2312" w:eastAsia="仿宋_GB2312" w:hAnsi="仿宋_GB2312" w:cs="仿宋_GB2312" w:hint="eastAsia"/>
-                <w:sz w:val="24"/>
-              </w:rPr>
-              <w:t>）检查该文法是否存在着左递归（可能包含直接和间接的情况），如果存在，则消除该文法的左递归。系统应该提供窗口以便用户可以查看消除左递归后的结</w:t>
-            </w:r>
-            <w:r>
-              <w:rPr>
-                <w:rFonts w:ascii="仿宋_GB2312" w:eastAsia="仿宋_GB2312" w:hAnsi="仿宋_GB2312" w:cs="仿宋_GB2312" w:hint="eastAsia"/>
-                <w:sz w:val="24"/>
-              </w:rPr>
-              <w:t>果。</w:t>
-            </w:r>
-          </w:p>
-          <w:p>
-            <w:pPr>
-              <w:spacing w:line="360" w:lineRule="auto"/>
-              <w:rPr>
-                <w:rFonts w:ascii="仿宋_GB2312" w:eastAsia="仿宋_GB2312" w:hAnsi="仿宋_GB2312" w:cs="仿宋_GB2312"/>
-                <w:sz w:val="24"/>
-              </w:rPr>
-            </w:pPr>
-            <w:r>
-              <w:rPr>
-                <w:rFonts w:ascii="仿宋_GB2312" w:eastAsia="仿宋_GB2312" w:hAnsi="仿宋_GB2312" w:cs="仿宋_GB2312" w:hint="eastAsia"/>
-                <w:sz w:val="24"/>
-              </w:rPr>
-              <w:t xml:space="preserve"> </w:t>
-            </w:r>
-            <w:r>
-              <w:rPr>
-                <w:rFonts w:ascii="仿宋_GB2312" w:eastAsia="仿宋_GB2312" w:hAnsi="仿宋_GB2312" w:cs="仿宋_GB2312" w:hint="eastAsia"/>
-                <w:sz w:val="24"/>
-              </w:rPr>
-              <w:t>（</w:t>
-            </w:r>
-            <w:r>
-              <w:rPr>
-                <w:rFonts w:ascii="仿宋_GB2312" w:eastAsia="仿宋_GB2312" w:hAnsi="仿宋_GB2312" w:cs="仿宋_GB2312" w:hint="eastAsia"/>
-                <w:sz w:val="24"/>
-              </w:rPr>
-              <w:t>5</w:t>
-            </w:r>
-            <w:r>
-              <w:rPr>
-                <w:rFonts w:ascii="仿宋_GB2312" w:eastAsia="仿宋_GB2312" w:hAnsi="仿宋_GB2312" w:cs="仿宋_GB2312" w:hint="eastAsia"/>
-                <w:sz w:val="24"/>
-              </w:rPr>
-              <w:t>）求出经过前面步骤处理好的文法各非终结符号的</w:t>
-            </w:r>
-            <w:r>
-              <w:rPr>
-                <w:rFonts w:ascii="仿宋_GB2312" w:eastAsia="仿宋_GB2312" w:hAnsi="仿宋_GB2312" w:cs="仿宋_GB2312" w:hint="eastAsia"/>
-                <w:sz w:val="24"/>
-              </w:rPr>
-              <w:t>first</w:t>
-            </w:r>
-            <w:r>
-              <w:rPr>
-                <w:rFonts w:ascii="仿宋_GB2312" w:eastAsia="仿宋_GB2312" w:hAnsi="仿宋_GB2312" w:cs="仿宋_GB2312" w:hint="eastAsia"/>
-                <w:sz w:val="24"/>
-              </w:rPr>
-              <w:t>集合与</w:t>
-            </w:r>
-            <w:r>
-              <w:rPr>
-                <w:rFonts w:ascii="仿宋_GB2312" w:eastAsia="仿宋_GB2312" w:hAnsi="仿宋_GB2312" w:cs="仿宋_GB2312" w:hint="eastAsia"/>
-                <w:sz w:val="24"/>
-              </w:rPr>
-              <w:t>follow</w:t>
-            </w:r>
-            <w:r>
-              <w:rPr>
-                <w:rFonts w:ascii="仿宋_GB2312" w:eastAsia="仿宋_GB2312" w:hAnsi="仿宋_GB2312" w:cs="仿宋_GB2312" w:hint="eastAsia"/>
-                <w:sz w:val="24"/>
-              </w:rPr>
-              <w:t>集合，并提供窗口以便用户可以查看这些集合结果。</w:t>
-            </w:r>
-          </w:p>
-          <w:p>
-            <w:pPr>
-              <w:spacing w:line="360" w:lineRule="auto"/>
-              <w:rPr>
-                <w:rFonts w:ascii="仿宋_GB2312" w:eastAsia="仿宋_GB2312" w:hAnsi="仿宋_GB2312" w:cs="仿宋_GB2312"/>
-                <w:sz w:val="24"/>
-              </w:rPr>
-            </w:pPr>
-            <w:r>
-              <w:rPr>
-                <w:rFonts w:ascii="仿宋_GB2312" w:eastAsia="仿宋_GB2312" w:hAnsi="仿宋_GB2312" w:cs="仿宋_GB2312" w:hint="eastAsia"/>
-                <w:sz w:val="24"/>
-              </w:rPr>
-              <w:t xml:space="preserve"> </w:t>
-            </w:r>
-            <w:r>
-              <w:rPr>
-                <w:rFonts w:ascii="仿宋_GB2312" w:eastAsia="仿宋_GB2312" w:hAnsi="仿宋_GB2312" w:cs="仿宋_GB2312" w:hint="eastAsia"/>
-                <w:sz w:val="24"/>
-              </w:rPr>
-              <w:t>（</w:t>
-            </w:r>
-            <w:r>
-              <w:rPr>
-                <w:rFonts w:ascii="仿宋_GB2312" w:eastAsia="仿宋_GB2312" w:hAnsi="仿宋_GB2312" w:cs="仿宋_GB2312" w:hint="eastAsia"/>
-                <w:sz w:val="24"/>
-              </w:rPr>
-              <w:t>6</w:t>
-            </w:r>
-            <w:r>
-              <w:rPr>
-                <w:rFonts w:ascii="仿宋_GB2312" w:eastAsia="仿宋_GB2312" w:hAnsi="仿宋_GB2312" w:cs="仿宋_GB2312" w:hint="eastAsia"/>
-                <w:sz w:val="24"/>
-              </w:rPr>
-              <w:t>）对输入的句子进行最左推导分析，系统应该提供界面让用户可以输入要分析的句子以及方便用户查看最左推导的每一步推导结果。</w:t>
-            </w:r>
-          </w:p>
-          <w:p>
-            <w:pPr>
-              <w:spacing w:line="360" w:lineRule="auto"/>
-              <w:rPr>
-                <w:rFonts w:ascii="仿宋_GB2312" w:eastAsia="仿宋_GB2312" w:hAnsi="仿宋_GB2312" w:cs="仿宋_GB2312"/>
-                <w:sz w:val="24"/>
-              </w:rPr>
-            </w:pPr>
-            <w:r>
-              <w:rPr>
-                <w:rFonts w:ascii="仿宋_GB2312" w:eastAsia="仿宋_GB2312" w:hAnsi="仿宋_GB2312" w:cs="仿宋_GB2312" w:hint="eastAsia"/>
-                <w:sz w:val="24"/>
-              </w:rPr>
-              <w:t xml:space="preserve"> </w:t>
-            </w:r>
-            <w:r>
-              <w:rPr>
-                <w:rFonts w:ascii="仿宋_GB2312" w:eastAsia="仿宋_GB2312" w:hAnsi="仿宋_GB2312" w:cs="仿宋_GB2312" w:hint="eastAsia"/>
-                <w:sz w:val="24"/>
-              </w:rPr>
-              <w:t>（</w:t>
-            </w:r>
-            <w:r>
-              <w:rPr>
-                <w:rFonts w:ascii="仿宋_GB2312" w:eastAsia="仿宋_GB2312" w:hAnsi="仿宋_GB2312" w:cs="仿宋_GB2312" w:hint="eastAsia"/>
-                <w:sz w:val="24"/>
-              </w:rPr>
-              <w:t>7</w:t>
-            </w:r>
-            <w:r>
-              <w:rPr>
-                <w:rFonts w:ascii="仿宋_GB2312" w:eastAsia="仿宋_GB2312" w:hAnsi="仿宋_GB2312" w:cs="仿宋_GB2312" w:hint="eastAsia"/>
-                <w:sz w:val="24"/>
-              </w:rPr>
-              <w:t>）应该书写完善的软件文档</w:t>
+              <w:t xml:space="preserve"> （1）系统需要提供一个文法编辑界面，让用户输入文法规则（可保存、打开存有文法规则的文件）</w:t>
+            </w:r>
+          </w:p>
+          <w:p>
+            <w:pPr>
+              <w:spacing w:line="360" w:lineRule="auto"/>
+              <w:rPr>
+                <w:rFonts w:ascii="仿宋_GB2312" w:eastAsia="仿宋_GB2312" w:hAnsi="仿宋_GB2312" w:cs="仿宋_GB2312"/>
+                <w:sz w:val="24"/>
+              </w:rPr>
+            </w:pPr>
+            <w:r>
+              <w:rPr>
+                <w:rFonts w:ascii="仿宋_GB2312" w:eastAsia="仿宋_GB2312" w:hAnsi="仿宋_GB2312" w:cs="仿宋_GB2312" w:hint="eastAsia"/>
+                <w:sz w:val="24"/>
+              </w:rPr>
+              <w:t xml:space="preserve"> （2）化简文法：检查文法是否存在有害规则和多余规则并将其去除。系统应该提供窗口以便用户可以查看文法化简后的结果。</w:t>
+            </w:r>
+          </w:p>
+          <w:p>
+            <w:pPr>
+              <w:spacing w:line="360" w:lineRule="auto"/>
+              <w:rPr>
+                <w:rFonts w:ascii="仿宋_GB2312" w:eastAsia="仿宋_GB2312" w:hAnsi="仿宋_GB2312" w:cs="仿宋_GB2312"/>
+                <w:sz w:val="24"/>
+              </w:rPr>
+            </w:pPr>
+            <w:r>
+              <w:rPr>
+                <w:rFonts w:ascii="仿宋_GB2312" w:eastAsia="仿宋_GB2312" w:hAnsi="仿宋_GB2312" w:cs="仿宋_GB2312" w:hint="eastAsia"/>
+                <w:sz w:val="24"/>
+              </w:rPr>
+              <w:t xml:space="preserve"> （3）检查该文法是否存在着左公共因子（可能包含直接和间接的情况）。如果存在，则消除该文法的左公共因子。系统应该提供窗口以便用户可以查看消除左公共因子的结果。</w:t>
+            </w:r>
+          </w:p>
+          <w:p>
+            <w:pPr>
+              <w:spacing w:line="360" w:lineRule="auto"/>
+              <w:rPr>
+                <w:rFonts w:ascii="仿宋_GB2312" w:eastAsia="仿宋_GB2312" w:hAnsi="仿宋_GB2312" w:cs="仿宋_GB2312"/>
+                <w:sz w:val="24"/>
+              </w:rPr>
+            </w:pPr>
+            <w:r>
+              <w:rPr>
+                <w:rFonts w:ascii="仿宋_GB2312" w:eastAsia="仿宋_GB2312" w:hAnsi="仿宋_GB2312" w:cs="仿宋_GB2312" w:hint="eastAsia"/>
+                <w:sz w:val="24"/>
+              </w:rPr>
+              <w:t xml:space="preserve"> （4）检查该文法是否存在着左递归（可能包含直接和间接的情况），如果存在，则消除该文法的左递归。系统应该提供窗口以便用户可以查看消除左递归后的结果。</w:t>
+            </w:r>
+          </w:p>
+          <w:p>
+            <w:pPr>
+              <w:spacing w:line="360" w:lineRule="auto"/>
+              <w:rPr>
+                <w:rFonts w:ascii="仿宋_GB2312" w:eastAsia="仿宋_GB2312" w:hAnsi="仿宋_GB2312" w:cs="仿宋_GB2312"/>
+                <w:sz w:val="24"/>
+              </w:rPr>
+            </w:pPr>
+            <w:r>
+              <w:rPr>
+                <w:rFonts w:ascii="仿宋_GB2312" w:eastAsia="仿宋_GB2312" w:hAnsi="仿宋_GB2312" w:cs="仿宋_GB2312" w:hint="eastAsia"/>
+                <w:sz w:val="24"/>
+              </w:rPr>
+              <w:t xml:space="preserve"> （5）求出经过前面步骤处理好的文法各非终结符号的first集合与follow集合，并提供窗口以便用户可以查看这些集合结果。</w:t>
+            </w:r>
+          </w:p>
+          <w:p>
+            <w:pPr>
+              <w:spacing w:line="360" w:lineRule="auto"/>
+              <w:rPr>
+                <w:rFonts w:ascii="仿宋_GB2312" w:eastAsia="仿宋_GB2312" w:hAnsi="仿宋_GB2312" w:cs="仿宋_GB2312"/>
+                <w:sz w:val="24"/>
+              </w:rPr>
+            </w:pPr>
+            <w:r>
+              <w:rPr>
+                <w:rFonts w:ascii="仿宋_GB2312" w:eastAsia="仿宋_GB2312" w:hAnsi="仿宋_GB2312" w:cs="仿宋_GB2312" w:hint="eastAsia"/>
+                <w:sz w:val="24"/>
+              </w:rPr>
+              <w:t xml:space="preserve"> （6）对输入的句子进行最左推导分析，系统应该提供界面让用户可以输入要分析的句子以及方便用户查看最左推导的每一步推导结果。</w:t>
+            </w:r>
+          </w:p>
+          <w:p>
+            <w:pPr>
+              <w:spacing w:line="360" w:lineRule="auto"/>
+              <w:rPr>
+                <w:rFonts w:ascii="仿宋_GB2312" w:eastAsia="仿宋_GB2312" w:hAnsi="仿宋_GB2312" w:cs="仿宋_GB2312"/>
+                <w:sz w:val="24"/>
+              </w:rPr>
+            </w:pPr>
+            <w:r>
+              <w:rPr>
+                <w:rFonts w:ascii="仿宋_GB2312" w:eastAsia="仿宋_GB2312" w:hAnsi="仿宋_GB2312" w:cs="仿宋_GB2312" w:hint="eastAsia"/>
+                <w:sz w:val="24"/>
+              </w:rPr>
+              <w:t xml:space="preserve"> （7）应该书写完善的软件文档</w:t>
             </w:r>
           </w:p>
           <w:p>
@@ -1038,15 +797,7 @@
                 <w:color w:val="0000FF"/>
                 <w:sz w:val="24"/>
               </w:rPr>
-              <w:t>表示空串。如：</w:t>
-            </w:r>
-            <w:r>
-              <w:rPr>
-                <w:rFonts w:ascii="仿宋_GB2312" w:eastAsia="仿宋_GB2312" w:hAnsi="仿宋_GB2312" w:cs="仿宋_GB2312" w:hint="eastAsia"/>
-                <w:color w:val="0000FF"/>
-                <w:sz w:val="24"/>
-              </w:rPr>
-              <w:t>E-&gt;E+T T-&gt;a</w:t>
+              <w:t>表示空串。如：E-&gt;E+T T-&gt;a</w:t>
             </w:r>
             <w:r>
               <w:rPr>
@@ -1108,14 +859,7 @@
                 <w:rFonts w:ascii="仿宋_GB2312" w:eastAsia="仿宋_GB2312" w:hAnsi="仿宋_GB2312" w:cs="仿宋_GB2312" w:hint="eastAsia"/>
                 <w:sz w:val="24"/>
               </w:rPr>
-              <w:t>1.</w:t>
-            </w:r>
-            <w:r>
-              <w:rPr>
-                <w:rFonts w:ascii="仿宋_GB2312" w:eastAsia="仿宋_GB2312" w:hAnsi="仿宋_GB2312" w:cs="仿宋_GB2312" w:hint="eastAsia"/>
-                <w:sz w:val="24"/>
-              </w:rPr>
-              <w:t>设计思路</w:t>
+              <w:t>1.设计思路</w:t>
             </w:r>
           </w:p>
           <w:p>
@@ -1123,7 +867,7 @@
               <w:spacing w:line="360" w:lineRule="auto"/>
               <w:ind w:firstLineChars="100" w:firstLine="240"/>
               <w:rPr>
-                <w:rFonts w:ascii="仿宋_GB2312" w:eastAsia="仿宋_GB2312" w:hAnsi="仿宋_GB2312" w:cs="仿宋_GB2312" w:hint="eastAsia"/>
+                <w:rFonts w:ascii="仿宋_GB2312" w:eastAsia="仿宋_GB2312" w:hAnsi="仿宋_GB2312" w:cs="仿宋_GB2312"/>
                 <w:sz w:val="24"/>
               </w:rPr>
             </w:pPr>
@@ -1160,21 +904,7 @@
                 <w:rFonts w:ascii="仿宋_GB2312" w:eastAsia="仿宋_GB2312" w:hAnsi="仿宋_GB2312" w:cs="仿宋_GB2312" w:hint="eastAsia"/>
                 <w:sz w:val="24"/>
               </w:rPr>
-              <w:t>（1）分析表中。最后再通过龙书上的分析栈算法，实现分析是否可由文法最左推导得到某</w:t>
-            </w:r>
-            <w:r>
-              <w:rPr>
-                <w:rFonts w:ascii="仿宋_GB2312" w:eastAsia="仿宋_GB2312" w:hAnsi="仿宋_GB2312" w:cs="仿宋_GB2312" w:hint="eastAsia"/>
-                <w:sz w:val="24"/>
-              </w:rPr>
-              <w:t>子串</w:t>
-            </w:r>
-            <w:r>
-              <w:rPr>
-                <w:rFonts w:ascii="仿宋_GB2312" w:eastAsia="仿宋_GB2312" w:hAnsi="仿宋_GB2312" w:cs="仿宋_GB2312" w:hint="eastAsia"/>
-                <w:sz w:val="24"/>
-              </w:rPr>
-              <w:t>的功能。</w:t>
+              <w:t>（1）分析表中。最后再通过龙书上的分析栈算法，实现分析是否可由文法最左推导得到某子串的功能。</w:t>
             </w:r>
           </w:p>
           <w:p>
@@ -1203,7 +933,7 @@
               <w:spacing w:line="360" w:lineRule="auto"/>
               <w:ind w:firstLineChars="100" w:firstLine="240"/>
               <w:rPr>
-                <w:rFonts w:ascii="仿宋_GB2312" w:eastAsia="仿宋_GB2312" w:hAnsi="仿宋_GB2312" w:cs="仿宋_GB2312" w:hint="eastAsia"/>
+                <w:rFonts w:ascii="仿宋_GB2312" w:eastAsia="仿宋_GB2312" w:hAnsi="仿宋_GB2312" w:cs="仿宋_GB2312"/>
                 <w:sz w:val="24"/>
               </w:rPr>
             </w:pPr>
@@ -1258,6 +988,9 @@
               <w:spacing w:line="360" w:lineRule="auto"/>
             </w:pPr>
             <w:r>
+              <w:rPr>
+                <w:noProof/>
+              </w:rPr>
               <w:drawing>
                 <wp:inline distT="0" distB="0" distL="0" distR="0" wp14:anchorId="2FD9BFB0" wp14:editId="4F9B93B6">
                   <wp:extent cx="5130800" cy="1305560"/>
@@ -1301,7 +1034,7 @@
               <w:spacing w:line="360" w:lineRule="auto"/>
               <w:ind w:firstLineChars="0" w:firstLine="0"/>
               <w:rPr>
-                <w:rFonts w:ascii="仿宋_GB2312" w:eastAsia="仿宋_GB2312" w:hAnsi="仿宋_GB2312" w:cs="仿宋_GB2312" w:hint="eastAsia"/>
+                <w:rFonts w:ascii="仿宋_GB2312" w:eastAsia="仿宋_GB2312" w:hAnsi="仿宋_GB2312" w:cs="仿宋_GB2312"/>
                 <w:sz w:val="24"/>
               </w:rPr>
             </w:pPr>
@@ -1342,21 +1075,7 @@
                 <w:rFonts w:ascii="仿宋_GB2312" w:eastAsia="仿宋_GB2312" w:hAnsi="仿宋_GB2312" w:cs="仿宋_GB2312" w:hint="eastAsia"/>
                 <w:sz w:val="24"/>
               </w:rPr>
-              <w:t>GUI</w:t>
-            </w:r>
-            <w:r>
-              <w:rPr>
-                <w:rFonts w:ascii="仿宋_GB2312" w:eastAsia="仿宋_GB2312" w:hAnsi="仿宋_GB2312" w:cs="仿宋_GB2312" w:hint="eastAsia"/>
-                <w:sz w:val="24"/>
-              </w:rPr>
-              <w:t>界面</w:t>
-            </w:r>
-            <w:r>
-              <w:rPr>
-                <w:rFonts w:ascii="仿宋_GB2312" w:eastAsia="仿宋_GB2312" w:hAnsi="仿宋_GB2312" w:cs="仿宋_GB2312" w:hint="eastAsia"/>
-                <w:sz w:val="24"/>
-              </w:rPr>
-              <w:t>:</w:t>
+              <w:t>GUI界面:</w:t>
             </w:r>
           </w:p>
           <w:p>
@@ -1370,49 +1089,7 @@
                 <w:rFonts w:ascii="仿宋_GB2312" w:eastAsia="仿宋_GB2312" w:hAnsi="仿宋_GB2312" w:cs="仿宋_GB2312" w:hint="eastAsia"/>
                 <w:sz w:val="24"/>
               </w:rPr>
-              <w:t>使用了</w:t>
-            </w:r>
-            <w:r>
-              <w:rPr>
-                <w:rFonts w:ascii="仿宋_GB2312" w:eastAsia="仿宋_GB2312" w:hAnsi="仿宋_GB2312" w:cs="仿宋_GB2312" w:hint="eastAsia"/>
-                <w:sz w:val="24"/>
-              </w:rPr>
-              <w:t>Python</w:t>
-            </w:r>
-            <w:r>
-              <w:rPr>
-                <w:rFonts w:ascii="仿宋_GB2312" w:eastAsia="仿宋_GB2312" w:hAnsi="仿宋_GB2312" w:cs="仿宋_GB2312" w:hint="eastAsia"/>
-                <w:sz w:val="24"/>
-              </w:rPr>
-              <w:t>的</w:t>
-            </w:r>
-            <w:r>
-              <w:rPr>
-                <w:rFonts w:ascii="仿宋_GB2312" w:eastAsia="仿宋_GB2312" w:hAnsi="仿宋_GB2312" w:cs="仿宋_GB2312" w:hint="eastAsia"/>
-                <w:sz w:val="24"/>
-              </w:rPr>
-              <w:t>tkinte</w:t>
-            </w:r>
-            <w:r>
-              <w:rPr>
-                <w:rFonts w:ascii="仿宋_GB2312" w:eastAsia="仿宋_GB2312" w:hAnsi="仿宋_GB2312" w:cs="仿宋_GB2312" w:hint="eastAsia"/>
-                <w:sz w:val="24"/>
-              </w:rPr>
-              <w:t>模块实现</w:t>
-            </w:r>
-            <w:r>
-              <w:rPr>
-                <w:rFonts w:ascii="仿宋_GB2312" w:eastAsia="仿宋_GB2312" w:hAnsi="仿宋_GB2312" w:cs="仿宋_GB2312" w:hint="eastAsia"/>
-                <w:sz w:val="24"/>
-              </w:rPr>
-              <w:t xml:space="preserve">GUI </w:t>
-            </w:r>
-            <w:r>
-              <w:rPr>
-                <w:rFonts w:ascii="仿宋_GB2312" w:eastAsia="仿宋_GB2312" w:hAnsi="仿宋_GB2312" w:cs="仿宋_GB2312" w:hint="eastAsia"/>
-                <w:sz w:val="24"/>
-              </w:rPr>
-              <w:t>界面，大致界面如下图：</w:t>
+              <w:t>使用了Python的tkinte模块实现GUI 界面，大致界面如下图：</w:t>
             </w:r>
             <w:r>
               <w:rPr>
@@ -1422,6 +1099,9 @@
               <w:br/>
             </w:r>
             <w:r>
+              <w:rPr>
+                <w:noProof/>
+              </w:rPr>
               <w:drawing>
                 <wp:inline distT="0" distB="0" distL="0" distR="0" wp14:anchorId="3B902807" wp14:editId="245C79FF">
                   <wp:extent cx="5130800" cy="4933950"/>
@@ -1478,11 +1158,11 @@
               <w:spacing w:line="360" w:lineRule="auto"/>
               <w:ind w:firstLineChars="0" w:firstLine="0"/>
               <w:jc w:val="left"/>
-              <w:rPr>
-                <w:rFonts w:hint="eastAsia"/>
-              </w:rPr>
-            </w:pPr>
-            <w:r>
+            </w:pPr>
+            <w:r>
+              <w:rPr>
+                <w:noProof/>
+              </w:rPr>
               <w:lastRenderedPageBreak/>
               <w:drawing>
                 <wp:inline distT="0" distB="0" distL="0" distR="0" wp14:anchorId="37A9F999" wp14:editId="48308221">
@@ -1654,7 +1334,7 @@
               <w:spacing w:line="360" w:lineRule="auto"/>
               <w:ind w:firstLine="480"/>
               <w:rPr>
-                <w:rFonts w:ascii="仿宋_GB2312" w:eastAsia="仿宋_GB2312" w:hAnsi="仿宋_GB2312" w:cs="仿宋_GB2312" w:hint="eastAsia"/>
+                <w:rFonts w:ascii="仿宋_GB2312" w:eastAsia="仿宋_GB2312" w:hAnsi="仿宋_GB2312" w:cs="仿宋_GB2312"/>
                 <w:color w:val="0000FF"/>
                 <w:sz w:val="24"/>
               </w:rPr>
@@ -1689,9 +1369,6 @@
             <w:pPr>
               <w:pStyle w:val="a5"/>
               <w:spacing w:line="360" w:lineRule="auto"/>
-              <w:rPr>
-                <w:rFonts w:hint="eastAsia"/>
-              </w:rPr>
             </w:pPr>
             <w:r>
               <w:rPr>
@@ -1724,9 +1401,6 @@
               </w:numPr>
               <w:spacing w:line="360" w:lineRule="auto"/>
               <w:ind w:firstLineChars="0" w:firstLine="0"/>
-              <w:rPr>
-                <w:rFonts w:hint="eastAsia"/>
-              </w:rPr>
             </w:pPr>
             <w:r>
               <w:rPr>
@@ -1822,6 +1496,9 @@
               <w:ind w:firstLineChars="0" w:firstLine="435"/>
             </w:pPr>
             <w:r>
+              <w:rPr>
+                <w:noProof/>
+              </w:rPr>
               <w:drawing>
                 <wp:inline distT="0" distB="0" distL="0" distR="0" wp14:anchorId="1EB0D1F6" wp14:editId="007394B3">
                   <wp:extent cx="1686160" cy="1257475"/>
@@ -1958,11 +1635,11 @@
           <w:p>
             <w:pPr>
               <w:ind w:firstLine="435"/>
-              <w:rPr>
-                <w:rFonts w:hint="eastAsia"/>
-              </w:rPr>
-            </w:pPr>
-            <w:r>
+            </w:pPr>
+            <w:r>
+              <w:rPr>
+                <w:noProof/>
+              </w:rPr>
               <w:drawing>
                 <wp:inline distT="0" distB="0" distL="0" distR="0" wp14:anchorId="0113A687" wp14:editId="69E83AF1">
                   <wp:extent cx="1533739" cy="1019317"/>
@@ -2031,11 +1708,6 @@
             </w:r>
           </w:p>
           <w:p>
-            <w:pPr>
-              <w:rPr>
-                <w:rFonts w:hint="eastAsia"/>
-              </w:rPr>
-            </w:pPr>
             <w:r>
               <w:rPr>
                 <w:rFonts w:hint="eastAsia"/>
@@ -2145,11 +1817,11 @@
             <w:pPr>
               <w:spacing w:line="360" w:lineRule="auto"/>
               <w:ind w:firstLine="435"/>
-              <w:rPr>
-                <w:rFonts w:hint="eastAsia"/>
-              </w:rPr>
-            </w:pPr>
-            <w:r>
+            </w:pPr>
+            <w:r>
+              <w:rPr>
+                <w:noProof/>
+              </w:rPr>
               <w:drawing>
                 <wp:inline distT="0" distB="0" distL="0" distR="0" wp14:anchorId="4D123486" wp14:editId="4E75C70E">
                   <wp:extent cx="1533739" cy="933580"/>
@@ -2267,9 +1939,6 @@
           <w:p>
             <w:pPr>
               <w:spacing w:line="360" w:lineRule="auto"/>
-              <w:rPr>
-                <w:rFonts w:hint="eastAsia"/>
-              </w:rPr>
             </w:pPr>
             <w:r>
               <w:rPr>
@@ -2281,6 +1950,9 @@
               <w:t xml:space="preserve">   </w:t>
             </w:r>
             <w:r>
+              <w:rPr>
+                <w:noProof/>
+              </w:rPr>
               <w:drawing>
                 <wp:inline distT="0" distB="0" distL="0" distR="0" wp14:anchorId="40177C57" wp14:editId="6009FCA1">
                   <wp:extent cx="1629002" cy="1038370"/>
@@ -2417,11 +2089,11 @@
             <w:pPr>
               <w:spacing w:line="360" w:lineRule="auto"/>
               <w:ind w:firstLine="435"/>
-              <w:rPr>
-                <w:rFonts w:hint="eastAsia"/>
-              </w:rPr>
-            </w:pPr>
-            <w:r>
+            </w:pPr>
+            <w:r>
+              <w:rPr>
+                <w:noProof/>
+              </w:rPr>
               <w:drawing>
                 <wp:inline distT="0" distB="0" distL="0" distR="0" wp14:anchorId="0668BBBA" wp14:editId="7AF67036">
                   <wp:extent cx="5130800" cy="1458595"/>
@@ -2516,11 +2188,11 @@
             <w:pPr>
               <w:spacing w:line="360" w:lineRule="auto"/>
               <w:ind w:firstLineChars="200" w:firstLine="420"/>
-              <w:rPr>
-                <w:rFonts w:hint="eastAsia"/>
-              </w:rPr>
-            </w:pPr>
-            <w:r>
+            </w:pPr>
+            <w:r>
+              <w:rPr>
+                <w:noProof/>
+              </w:rPr>
               <w:drawing>
                 <wp:inline distT="0" distB="0" distL="0" distR="0" wp14:anchorId="4860B9B0" wp14:editId="0A79F47D">
                   <wp:extent cx="4882100" cy="706938"/>
@@ -2733,7 +2405,7 @@
               <w:spacing w:line="360" w:lineRule="auto"/>
               <w:ind w:firstLine="480"/>
               <w:rPr>
-                <w:rFonts w:ascii="仿宋_GB2312" w:eastAsia="仿宋_GB2312" w:hAnsi="仿宋_GB2312" w:cs="仿宋_GB2312" w:hint="eastAsia"/>
+                <w:rFonts w:ascii="仿宋_GB2312" w:eastAsia="仿宋_GB2312" w:hAnsi="仿宋_GB2312" w:cs="仿宋_GB2312"/>
                 <w:sz w:val="24"/>
               </w:rPr>
             </w:pPr>
@@ -2783,7 +2455,7 @@
               <w:spacing w:line="360" w:lineRule="auto"/>
               <w:ind w:firstLineChars="0" w:firstLine="0"/>
               <w:rPr>
-                <w:rFonts w:ascii="仿宋_GB2312" w:eastAsia="仿宋_GB2312" w:hAnsi="仿宋_GB2312" w:cs="仿宋_GB2312" w:hint="eastAsia"/>
+                <w:rFonts w:ascii="仿宋_GB2312" w:eastAsia="仿宋_GB2312" w:hAnsi="仿宋_GB2312" w:cs="仿宋_GB2312"/>
                 <w:sz w:val="24"/>
               </w:rPr>
             </w:pPr>
@@ -2888,6 +2560,7 @@
             <w:r>
               <w:rPr>
                 <w:rFonts w:ascii="宋体" w:hAnsi="宋体" w:cs="仿宋_GB2312"/>
+                <w:noProof/>
                 <w:szCs w:val="21"/>
               </w:rPr>
               <w:drawing>
@@ -2933,13 +2606,14 @@
               <w:spacing w:line="360" w:lineRule="auto"/>
               <w:ind w:firstLineChars="0"/>
               <w:rPr>
-                <w:rFonts w:ascii="宋体" w:hAnsi="宋体" w:cs="仿宋_GB2312" w:hint="eastAsia"/>
+                <w:rFonts w:ascii="宋体" w:hAnsi="宋体" w:cs="仿宋_GB2312"/>
                 <w:szCs w:val="21"/>
               </w:rPr>
             </w:pPr>
             <w:r>
               <w:rPr>
                 <w:rFonts w:ascii="宋体" w:hAnsi="宋体" w:cs="仿宋_GB2312"/>
+                <w:noProof/>
                 <w:szCs w:val="21"/>
               </w:rPr>
               <w:lastRenderedPageBreak/>
@@ -2986,13 +2660,14 @@
               <w:spacing w:line="360" w:lineRule="auto"/>
               <w:ind w:firstLineChars="0"/>
               <w:rPr>
-                <w:rFonts w:ascii="宋体" w:hAnsi="宋体" w:cs="仿宋_GB2312" w:hint="eastAsia"/>
+                <w:rFonts w:ascii="宋体" w:hAnsi="宋体" w:cs="仿宋_GB2312"/>
                 <w:szCs w:val="21"/>
               </w:rPr>
             </w:pPr>
             <w:r>
               <w:rPr>
                 <w:rFonts w:ascii="宋体" w:hAnsi="宋体" w:cs="仿宋_GB2312"/>
+                <w:noProof/>
                 <w:szCs w:val="21"/>
               </w:rPr>
               <w:drawing>
@@ -3045,6 +2720,7 @@
             <w:r>
               <w:rPr>
                 <w:rFonts w:ascii="宋体" w:hAnsi="宋体" w:cs="仿宋_GB2312"/>
+                <w:noProof/>
                 <w:szCs w:val="21"/>
               </w:rPr>
               <w:drawing>
@@ -3129,6 +2805,7 @@
             <w:r>
               <w:rPr>
                 <w:rFonts w:ascii="宋体" w:hAnsi="宋体" w:cs="仿宋_GB2312"/>
+                <w:noProof/>
                 <w:szCs w:val="21"/>
               </w:rPr>
               <w:lastRenderedPageBreak/>
@@ -3182,6 +2859,7 @@
             <w:r>
               <w:rPr>
                 <w:rFonts w:ascii="宋体" w:hAnsi="宋体" w:cs="仿宋_GB2312"/>
+                <w:noProof/>
                 <w:szCs w:val="21"/>
               </w:rPr>
               <w:drawing>
@@ -3234,6 +2912,7 @@
             <w:r>
               <w:rPr>
                 <w:rFonts w:ascii="宋体" w:hAnsi="宋体" w:cs="仿宋_GB2312"/>
+                <w:noProof/>
                 <w:szCs w:val="21"/>
               </w:rPr>
               <w:drawing>
@@ -3279,13 +2958,14 @@
               <w:spacing w:line="360" w:lineRule="auto"/>
               <w:ind w:firstLineChars="0"/>
               <w:rPr>
-                <w:rFonts w:ascii="宋体" w:hAnsi="宋体" w:cs="仿宋_GB2312" w:hint="eastAsia"/>
+                <w:rFonts w:ascii="宋体" w:hAnsi="宋体" w:cs="仿宋_GB2312"/>
                 <w:szCs w:val="21"/>
               </w:rPr>
             </w:pPr>
             <w:r>
               <w:rPr>
                 <w:rFonts w:ascii="宋体" w:hAnsi="宋体" w:cs="仿宋_GB2312"/>
+                <w:noProof/>
                 <w:szCs w:val="21"/>
               </w:rPr>
               <w:drawing>
@@ -3329,9 +3009,6 @@
             <w:pPr>
               <w:spacing w:line="360" w:lineRule="auto"/>
               <w:jc w:val="left"/>
-              <w:rPr>
-                <w:rFonts w:hint="eastAsia"/>
-              </w:rPr>
             </w:pPr>
             <w:r>
               <w:rPr>
@@ -3347,31 +3024,7 @@
                 <w:color w:val="0000FF"/>
                 <w:sz w:val="24"/>
               </w:rPr>
-              <w:t>主程序</w:t>
-            </w:r>
-            <w:r>
-              <w:rPr>
-                <w:rFonts w:ascii="仿宋_GB2312" w:eastAsia="仿宋_GB2312" w:hAnsi="仿宋_GB2312" w:cs="仿宋_GB2312" w:hint="eastAsia"/>
-                <w:color w:val="0000FF"/>
-                <w:sz w:val="24"/>
-              </w:rPr>
-              <w:t>采用</w:t>
-            </w:r>
-            <w:r>
-              <w:rPr>
-                <w:rFonts w:ascii="仿宋_GB2312" w:eastAsia="仿宋_GB2312" w:hAnsi="仿宋_GB2312" w:cs="仿宋_GB2312" w:hint="eastAsia"/>
-                <w:color w:val="0000FF"/>
-                <w:sz w:val="24"/>
-              </w:rPr>
-              <w:t xml:space="preserve">pyinstaller </w:t>
-            </w:r>
-            <w:r>
-              <w:rPr>
-                <w:rFonts w:ascii="仿宋_GB2312" w:eastAsia="仿宋_GB2312" w:hAnsi="仿宋_GB2312" w:cs="仿宋_GB2312" w:hint="eastAsia"/>
-                <w:color w:val="0000FF"/>
-                <w:sz w:val="24"/>
-              </w:rPr>
-              <w:t>打包完整</w:t>
+              <w:t>主程序采用pyinstaller 打包完整</w:t>
             </w:r>
             <w:r>
               <w:rPr>
@@ -3523,7 +3176,7 @@
               <w:spacing w:line="360" w:lineRule="auto"/>
               <w:ind w:firstLine="480"/>
               <w:rPr>
-                <w:rFonts w:ascii="仿宋_GB2312" w:eastAsia="仿宋_GB2312" w:hAnsi="仿宋_GB2312" w:cs="仿宋_GB2312" w:hint="eastAsia"/>
+                <w:rFonts w:ascii="仿宋_GB2312" w:eastAsia="仿宋_GB2312" w:hAnsi="仿宋_GB2312" w:cs="仿宋_GB2312"/>
                 <w:sz w:val="24"/>
               </w:rPr>
             </w:pPr>
@@ -3546,7 +3199,7 @@
                 <w:rFonts w:ascii="仿宋_GB2312" w:eastAsia="仿宋_GB2312" w:hAnsi="仿宋_GB2312" w:cs="仿宋_GB2312" w:hint="eastAsia"/>
                 <w:sz w:val="24"/>
               </w:rPr>
-              <w:t>（1）分析过程的功能，但是在测试中仍存在许多的bug，很多问题以现在设计的结构来说还是没办法修复的，所以算是小小的遗憾吧。</w:t>
+              <w:t>（1）分析过程的功能，但是在测试中仍存在许多的bug，很多问题以现在设计的结构来说还是没办法修复的，所以算是遗憾吧。</w:t>
             </w:r>
           </w:p>
         </w:tc>
@@ -4676,6 +4329,10 @@
 </file>
 
 <file path=customXml/item1.xml><?xml version="1.0" encoding="utf-8"?>
+<b:Sources xmlns:b="http://schemas.openxmlformats.org/officeDocument/2006/bibliography" xmlns="http://schemas.openxmlformats.org/officeDocument/2006/bibliography" SelectedStyle="\APASixthEditionOfficeOnline.xsl" StyleName="APA" Version="6"/>
+</file>
+
+<file path=customXml/item2.xml><?xml version="1.0" encoding="utf-8"?>
 <s:customData xmlns="http://www.wps.cn/officeDocument/2013/wpsCustomData" xmlns:s="http://www.wps.cn/officeDocument/2013/wpsCustomData">
   <customSectProps>
     <customSectPr/>
@@ -4683,22 +4340,18 @@
 </s:customData>
 </file>
 
-<file path=customXml/item2.xml><?xml version="1.0" encoding="utf-8"?>
-<b:Sources xmlns:b="http://schemas.openxmlformats.org/officeDocument/2006/bibliography" xmlns="http://schemas.openxmlformats.org/officeDocument/2006/bibliography" SelectedStyle="\APASixthEditionOfficeOnline.xsl" StyleName="APA" Version="6"/>
+<file path=customXml/itemProps1.xml><?xml version="1.0" encoding="utf-8"?>
+<ds:datastoreItem xmlns:ds="http://schemas.openxmlformats.org/officeDocument/2006/customXml" ds:itemID="{278A2D4F-D750-4C1A-AEC9-F15557E44432}">
+  <ds:schemaRefs>
+    <ds:schemaRef ds:uri="http://schemas.openxmlformats.org/officeDocument/2006/bibliography"/>
+  </ds:schemaRefs>
+</ds:datastoreItem>
 </file>
 
-<file path=customXml/itemProps1.xml><?xml version="1.0" encoding="utf-8"?>
+<file path=customXml/itemProps2.xml><?xml version="1.0" encoding="utf-8"?>
 <ds:datastoreItem xmlns:ds="http://schemas.openxmlformats.org/officeDocument/2006/customXml" ds:itemID="{B1977F7D-205B-4081-913C-38D41E755F92}">
   <ds:schemaRefs>
     <ds:schemaRef ds:uri="http://www.wps.cn/officeDocument/2013/wpsCustomData"/>
   </ds:schemaRefs>
 </ds:datastoreItem>
-</file>
-
-<file path=customXml/itemProps2.xml><?xml version="1.0" encoding="utf-8"?>
-<ds:datastoreItem xmlns:ds="http://schemas.openxmlformats.org/officeDocument/2006/customXml" ds:itemID="{278A2D4F-D750-4C1A-AEC9-F15557E44432}">
-  <ds:schemaRefs>
-    <ds:schemaRef ds:uri="http://schemas.openxmlformats.org/officeDocument/2006/bibliography"/>
-  </ds:schemaRefs>
-</ds:datastoreItem>
 </file>